--- a/framework name.docx
+++ b/framework name.docx
@@ -1,6 +1,6 @@
 
 <file path=word/document.xml><?xml version="1.0" encoding="utf-8"?>
-<w:document xmlns:ve="http://schemas.openxmlformats.org/markup-compatibility/2006" xmlns:o="urn:schemas-microsoft-com:office:office" xmlns:r="http://schemas.openxmlformats.org/officeDocument/2006/relationships" xmlns:m="http://schemas.openxmlformats.org/officeDocument/2006/math" xmlns:v="urn:schemas-microsoft-com:vml" xmlns:wp="http://schemas.openxmlformats.org/drawingml/2006/wordprocessingDrawing" xmlns:w10="urn:schemas-microsoft-com:office:word" xmlns:w="http://schemas.openxmlformats.org/wordprocessingml/2006/main" xmlns:wne="http://schemas.microsoft.com/office/word/2006/wordml">
+<w:document xmlns:wpc="http://schemas.microsoft.com/office/word/2010/wordprocessingCanvas" xmlns:mc="http://schemas.openxmlformats.org/markup-compatibility/2006" xmlns:o="urn:schemas-microsoft-com:office:office" xmlns:r="http://schemas.openxmlformats.org/officeDocument/2006/relationships" xmlns:m="http://schemas.openxmlformats.org/officeDocument/2006/math" xmlns:v="urn:schemas-microsoft-com:vml" xmlns:wp14="http://schemas.microsoft.com/office/word/2010/wordprocessingDrawing" xmlns:wp="http://schemas.openxmlformats.org/drawingml/2006/wordprocessingDrawing" xmlns:w10="urn:schemas-microsoft-com:office:word" xmlns:w="http://schemas.openxmlformats.org/wordprocessingml/2006/main" xmlns:w14="http://schemas.microsoft.com/office/word/2010/wordml" xmlns:wpg="http://schemas.microsoft.com/office/word/2010/wordprocessingGroup" xmlns:wpi="http://schemas.microsoft.com/office/word/2010/wordprocessingInk" xmlns:wne="http://schemas.microsoft.com/office/word/2006/wordml" xmlns:wps="http://schemas.microsoft.com/office/word/2010/wordprocessingShape" mc:Ignorable="w14 wp14">
   <w:body>
     <w:p>
       <w:pPr>
@@ -339,325 +339,6 @@
         <w:shd w:val="clear" w:color="auto" w:fill="F8FAFD"/>
         <w:spacing w:before="100" w:beforeAutospacing="1" w:after="100" w:afterAutospacing="1" w:line="375" w:lineRule="atLeast"/>
         <w:ind w:firstLine="375"/>
-        <w:jc w:val="left"/>
-        <w:rPr>
-          <w:rFonts w:ascii="Verdana" w:eastAsia="宋体" w:hAnsi="Verdana" w:cs="宋体"/>
-          <w:color w:val="000000"/>
-          <w:kern w:val="0"/>
-          <w:szCs w:val="21"/>
-        </w:rPr>
-      </w:pPr>
-    </w:p>
-    <w:p>
-      <w:pPr>
-        <w:widowControl/>
-        <w:shd w:val="clear" w:color="auto" w:fill="F8FAFD"/>
-        <w:spacing w:before="100" w:beforeAutospacing="1" w:after="100" w:afterAutospacing="1" w:line="375" w:lineRule="atLeast"/>
-        <w:jc w:val="left"/>
-        <w:rPr>
-          <w:rFonts w:ascii="Verdana" w:eastAsia="宋体" w:hAnsi="Verdana" w:cs="宋体" w:hint="eastAsia"/>
-          <w:color w:val="000000"/>
-          <w:kern w:val="0"/>
-          <w:szCs w:val="21"/>
-        </w:rPr>
-      </w:pPr>
-      <w:r>
-        <w:rPr>
-          <w:rFonts w:ascii="Verdana" w:eastAsia="宋体" w:hAnsi="Verdana" w:cs="宋体" w:hint="eastAsia"/>
-          <w:color w:val="000000"/>
-          <w:kern w:val="0"/>
-          <w:szCs w:val="21"/>
-        </w:rPr>
-        <w:t>在线的</w:t>
-      </w:r>
-      <w:proofErr w:type="spellStart"/>
-      <w:r>
-        <w:rPr>
-          <w:rFonts w:ascii="Verdana" w:eastAsia="宋体" w:hAnsi="Verdana" w:cs="宋体" w:hint="eastAsia"/>
-          <w:color w:val="000000"/>
-          <w:kern w:val="0"/>
-          <w:szCs w:val="21"/>
-        </w:rPr>
-        <w:t>git</w:t>
-      </w:r>
-      <w:proofErr w:type="spellEnd"/>
-      <w:r>
-        <w:rPr>
-          <w:rFonts w:ascii="Verdana" w:eastAsia="宋体" w:hAnsi="Verdana" w:cs="宋体" w:hint="eastAsia"/>
-          <w:color w:val="000000"/>
-          <w:kern w:val="0"/>
-          <w:szCs w:val="21"/>
-        </w:rPr>
-        <w:t>注册好了，速度还行</w:t>
-      </w:r>
-      <w:r>
-        <w:rPr>
-          <w:rFonts w:ascii="Verdana" w:eastAsia="宋体" w:hAnsi="Verdana" w:cs="宋体" w:hint="eastAsia"/>
-          <w:color w:val="000000"/>
-          <w:kern w:val="0"/>
-          <w:szCs w:val="21"/>
-        </w:rPr>
-        <w:cr/>
-      </w:r>
-      <w:r>
-        <w:rPr>
-          <w:rFonts w:ascii="Verdana" w:eastAsia="宋体" w:hAnsi="Verdana" w:cs="宋体" w:hint="eastAsia"/>
-          <w:color w:val="000000"/>
-          <w:kern w:val="0"/>
-          <w:szCs w:val="21"/>
-        </w:rPr>
-        <w:t>网址：</w:t>
-      </w:r>
-      <w:r>
-        <w:rPr>
-          <w:rFonts w:ascii="Verdana" w:eastAsia="宋体" w:hAnsi="Verdana" w:cs="宋体" w:hint="eastAsia"/>
-          <w:color w:val="000000"/>
-          <w:kern w:val="0"/>
-          <w:szCs w:val="21"/>
-        </w:rPr>
-        <w:t>https://github.com/</w:t>
-      </w:r>
-      <w:r>
-        <w:rPr>
-          <w:rFonts w:ascii="Verdana" w:eastAsia="宋体" w:hAnsi="Verdana" w:cs="宋体" w:hint="eastAsia"/>
-          <w:color w:val="000000"/>
-          <w:kern w:val="0"/>
-          <w:szCs w:val="21"/>
-        </w:rPr>
-        <w:cr/>
-      </w:r>
-      <w:r>
-        <w:rPr>
-          <w:rFonts w:ascii="Verdana" w:eastAsia="宋体" w:hAnsi="Verdana" w:cs="宋体" w:hint="eastAsia"/>
-          <w:color w:val="000000"/>
-          <w:kern w:val="0"/>
-          <w:szCs w:val="21"/>
-        </w:rPr>
-        <w:t>用户名：</w:t>
-      </w:r>
-      <w:proofErr w:type="spellStart"/>
-      <w:proofErr w:type="gramStart"/>
-      <w:r>
-        <w:rPr>
-          <w:rFonts w:ascii="Verdana" w:eastAsia="宋体" w:hAnsi="Verdana" w:cs="宋体" w:hint="eastAsia"/>
-          <w:color w:val="000000"/>
-          <w:kern w:val="0"/>
-          <w:szCs w:val="21"/>
-        </w:rPr>
-        <w:t>netoxi</w:t>
-      </w:r>
-      <w:proofErr w:type="spellEnd"/>
-      <w:proofErr w:type="gramEnd"/>
-      <w:r>
-        <w:rPr>
-          <w:rFonts w:ascii="Verdana" w:eastAsia="宋体" w:hAnsi="Verdana" w:cs="宋体" w:hint="eastAsia"/>
-          <w:color w:val="000000"/>
-          <w:kern w:val="0"/>
-          <w:szCs w:val="21"/>
-        </w:rPr>
-        <w:cr/>
-      </w:r>
-      <w:r>
-        <w:rPr>
-          <w:rFonts w:ascii="Verdana" w:eastAsia="宋体" w:hAnsi="Verdana" w:cs="宋体" w:hint="eastAsia"/>
-          <w:color w:val="000000"/>
-          <w:kern w:val="0"/>
-          <w:szCs w:val="21"/>
-        </w:rPr>
-        <w:t>密码：</w:t>
-      </w:r>
-      <w:r>
-        <w:rPr>
-          <w:rFonts w:ascii="Verdana" w:eastAsia="宋体" w:hAnsi="Verdana" w:cs="宋体" w:hint="eastAsia"/>
-          <w:color w:val="000000"/>
-          <w:kern w:val="0"/>
-          <w:szCs w:val="21"/>
-        </w:rPr>
-        <w:t>0r@c1eDB</w:t>
-      </w:r>
-      <w:r>
-        <w:rPr>
-          <w:rFonts w:ascii="Verdana" w:eastAsia="宋体" w:hAnsi="Verdana" w:cs="宋体" w:hint="eastAsia"/>
-          <w:color w:val="000000"/>
-          <w:kern w:val="0"/>
-          <w:szCs w:val="21"/>
-        </w:rPr>
-        <w:cr/>
-      </w:r>
-      <w:proofErr w:type="spellStart"/>
-      <w:r>
-        <w:rPr>
-          <w:rFonts w:ascii="Verdana" w:eastAsia="宋体" w:hAnsi="Verdana" w:cs="宋体" w:hint="eastAsia"/>
-          <w:color w:val="000000"/>
-          <w:kern w:val="0"/>
-          <w:szCs w:val="21"/>
-        </w:rPr>
-        <w:t>git</w:t>
-      </w:r>
-      <w:proofErr w:type="spellEnd"/>
-      <w:r>
-        <w:rPr>
-          <w:rFonts w:ascii="Verdana" w:eastAsia="宋体" w:hAnsi="Verdana" w:cs="宋体" w:hint="eastAsia"/>
-          <w:color w:val="000000"/>
-          <w:kern w:val="0"/>
-          <w:szCs w:val="21"/>
-        </w:rPr>
-        <w:t>客户端连接的地址登录上面的网址可以看到，有</w:t>
-      </w:r>
-      <w:r>
-        <w:rPr>
-          <w:rFonts w:ascii="Verdana" w:eastAsia="宋体" w:hAnsi="Verdana" w:cs="宋体" w:hint="eastAsia"/>
-          <w:color w:val="000000"/>
-          <w:kern w:val="0"/>
-          <w:szCs w:val="21"/>
-        </w:rPr>
-        <w:t>SSH</w:t>
-      </w:r>
-      <w:r>
-        <w:rPr>
-          <w:rFonts w:ascii="Verdana" w:eastAsia="宋体" w:hAnsi="Verdana" w:cs="宋体" w:hint="eastAsia"/>
-          <w:color w:val="000000"/>
-          <w:kern w:val="0"/>
-          <w:szCs w:val="21"/>
-        </w:rPr>
-        <w:t>和</w:t>
-      </w:r>
-      <w:r>
-        <w:rPr>
-          <w:rFonts w:ascii="Verdana" w:eastAsia="宋体" w:hAnsi="Verdana" w:cs="宋体" w:hint="eastAsia"/>
-          <w:color w:val="000000"/>
-          <w:kern w:val="0"/>
-          <w:szCs w:val="21"/>
-        </w:rPr>
-        <w:t>HTTPS</w:t>
-      </w:r>
-      <w:r>
-        <w:rPr>
-          <w:rFonts w:ascii="Verdana" w:eastAsia="宋体" w:hAnsi="Verdana" w:cs="宋体" w:hint="eastAsia"/>
-          <w:color w:val="000000"/>
-          <w:kern w:val="0"/>
-          <w:szCs w:val="21"/>
-        </w:rPr>
-        <w:t>两种，</w:t>
-      </w:r>
-      <w:r>
-        <w:rPr>
-          <w:rFonts w:ascii="Verdana" w:eastAsia="宋体" w:hAnsi="Verdana" w:cs="宋体" w:hint="eastAsia"/>
-          <w:color w:val="000000"/>
-          <w:kern w:val="0"/>
-          <w:szCs w:val="21"/>
-        </w:rPr>
-        <w:t>SSH</w:t>
-      </w:r>
-      <w:r>
-        <w:rPr>
-          <w:rFonts w:ascii="Verdana" w:eastAsia="宋体" w:hAnsi="Verdana" w:cs="宋体" w:hint="eastAsia"/>
-          <w:color w:val="000000"/>
-          <w:kern w:val="0"/>
-          <w:szCs w:val="21"/>
-        </w:rPr>
-        <w:t>麻烦一点，建议用</w:t>
-      </w:r>
-      <w:r>
-        <w:rPr>
-          <w:rFonts w:ascii="Verdana" w:eastAsia="宋体" w:hAnsi="Verdana" w:cs="宋体" w:hint="eastAsia"/>
-          <w:color w:val="000000"/>
-          <w:kern w:val="0"/>
-          <w:szCs w:val="21"/>
-        </w:rPr>
-        <w:t>HTTPS</w:t>
-      </w:r>
-    </w:p>
-    <w:p>
-      <w:pPr>
-        <w:widowControl/>
-        <w:shd w:val="clear" w:color="auto" w:fill="F8FAFD"/>
-        <w:spacing w:before="100" w:beforeAutospacing="1" w:after="100" w:afterAutospacing="1" w:line="375" w:lineRule="atLeast"/>
-        <w:jc w:val="left"/>
-        <w:rPr>
-          <w:rFonts w:ascii="Verdana" w:eastAsia="宋体" w:hAnsi="Verdana" w:cs="宋体" w:hint="eastAsia"/>
-          <w:color w:val="000000"/>
-          <w:kern w:val="0"/>
-          <w:szCs w:val="21"/>
-        </w:rPr>
-      </w:pPr>
-    </w:p>
-    <w:p>
-      <w:pPr>
-        <w:widowControl/>
-        <w:shd w:val="clear" w:color="auto" w:fill="F8FAFD"/>
-        <w:spacing w:before="100" w:beforeAutospacing="1" w:after="100" w:afterAutospacing="1" w:line="375" w:lineRule="atLeast"/>
-        <w:jc w:val="left"/>
-        <w:rPr>
-          <w:rFonts w:ascii="Verdana" w:eastAsia="宋体" w:hAnsi="Verdana" w:cs="宋体" w:hint="eastAsia"/>
-          <w:color w:val="000000"/>
-          <w:kern w:val="0"/>
-          <w:szCs w:val="21"/>
-        </w:rPr>
-      </w:pPr>
-      <w:r>
-        <w:rPr>
-          <w:rFonts w:ascii="Verdana" w:eastAsia="宋体" w:hAnsi="Verdana" w:cs="宋体" w:hint="eastAsia"/>
-          <w:color w:val="000000"/>
-          <w:kern w:val="0"/>
-          <w:szCs w:val="21"/>
-        </w:rPr>
-        <w:t xml:space="preserve">HTTPS: </w:t>
-      </w:r>
-      <w:hyperlink r:id="rId6" w:history="1">
-        <w:r>
-          <w:rPr>
-            <w:rStyle w:val="a6"/>
-            <w:rFonts w:ascii="Verdana" w:eastAsia="宋体" w:hAnsi="Verdana" w:cs="宋体"/>
-            <w:kern w:val="0"/>
-            <w:szCs w:val="21"/>
-          </w:rPr>
-          <w:t>https://netoxi@github.com/netoxi/a.git</w:t>
-        </w:r>
-      </w:hyperlink>
-    </w:p>
-    <w:p>
-      <w:pPr>
-        <w:widowControl/>
-        <w:shd w:val="clear" w:color="auto" w:fill="F8FAFD"/>
-        <w:spacing w:before="100" w:beforeAutospacing="1" w:after="100" w:afterAutospacing="1" w:line="375" w:lineRule="atLeast"/>
-        <w:jc w:val="left"/>
-        <w:rPr>
-          <w:rFonts w:ascii="Verdana" w:eastAsia="宋体" w:hAnsi="Verdana" w:cs="宋体" w:hint="eastAsia"/>
-          <w:color w:val="000000"/>
-          <w:kern w:val="0"/>
-          <w:szCs w:val="21"/>
-        </w:rPr>
-      </w:pPr>
-      <w:r>
-        <w:rPr>
-          <w:rFonts w:ascii="Verdana" w:eastAsia="宋体" w:hAnsi="Verdana" w:cs="宋体" w:hint="eastAsia"/>
-          <w:color w:val="000000"/>
-          <w:kern w:val="0"/>
-          <w:szCs w:val="21"/>
-        </w:rPr>
-        <w:t>SSH:</w:t>
-      </w:r>
-      <w:r>
-        <w:t xml:space="preserve"> </w:t>
-      </w:r>
-      <w:hyperlink r:id="rId7" w:history="1">
-        <w:r>
-          <w:rPr>
-            <w:rStyle w:val="a6"/>
-            <w:rFonts w:ascii="Verdana" w:eastAsia="宋体" w:hAnsi="Verdana" w:cs="宋体"/>
-            <w:kern w:val="0"/>
-            <w:szCs w:val="21"/>
-          </w:rPr>
-          <w:t>git@github.com:netoxi/a.git</w:t>
-        </w:r>
-      </w:hyperlink>
-    </w:p>
-    <w:p>
-      <w:pPr>
-        <w:widowControl/>
-        <w:shd w:val="clear" w:color="auto" w:fill="F8FAFD"/>
-        <w:spacing w:before="100" w:beforeAutospacing="1" w:after="100" w:afterAutospacing="1" w:line="375" w:lineRule="atLeast"/>
         <w:jc w:val="left"/>
         <w:rPr>
           <w:rFonts w:ascii="Verdana" w:eastAsia="宋体" w:hAnsi="Verdana" w:cs="宋体"/>
@@ -682,6 +363,20 @@
       </w:pPr>
       <w:bookmarkStart w:id="0" w:name="_GoBack"/>
       <w:bookmarkEnd w:id="0"/>
+    </w:p>
+    <w:p>
+      <w:pPr>
+        <w:widowControl/>
+        <w:shd w:val="clear" w:color="auto" w:fill="F8FAFD"/>
+        <w:spacing w:before="100" w:beforeAutospacing="1" w:after="100" w:afterAutospacing="1" w:line="375" w:lineRule="atLeast"/>
+        <w:jc w:val="left"/>
+        <w:rPr>
+          <w:rFonts w:ascii="Verdana" w:eastAsia="宋体" w:hAnsi="Verdana" w:cs="宋体"/>
+          <w:color w:val="000000"/>
+          <w:kern w:val="0"/>
+          <w:szCs w:val="21"/>
+        </w:rPr>
+      </w:pPr>
     </w:p>
     <w:p>
       <w:pPr>
@@ -745,7 +440,7 @@
                     <pic:cNvPicPr/>
                   </pic:nvPicPr>
                   <pic:blipFill>
-                    <a:blip r:embed="rId8" cstate="print"/>
+                    <a:blip r:embed="rId7" cstate="print"/>
                     <a:stretch>
                       <a:fillRect/>
                     </a:stretch>
@@ -786,7 +481,7 @@
 </file>
 
 <file path=word/endnotes.xml><?xml version="1.0" encoding="utf-8"?>
-<w:endnotes xmlns:ve="http://schemas.openxmlformats.org/markup-compatibility/2006" xmlns:o="urn:schemas-microsoft-com:office:office" xmlns:r="http://schemas.openxmlformats.org/officeDocument/2006/relationships" xmlns:m="http://schemas.openxmlformats.org/officeDocument/2006/math" xmlns:v="urn:schemas-microsoft-com:vml" xmlns:wp="http://schemas.openxmlformats.org/drawingml/2006/wordprocessingDrawing" xmlns:w10="urn:schemas-microsoft-com:office:word" xmlns:w="http://schemas.openxmlformats.org/wordprocessingml/2006/main" xmlns:wne="http://schemas.microsoft.com/office/word/2006/wordml">
+<w:endnotes xmlns:wpc="http://schemas.microsoft.com/office/word/2010/wordprocessingCanvas" xmlns:mc="http://schemas.openxmlformats.org/markup-compatibility/2006" xmlns:o="urn:schemas-microsoft-com:office:office" xmlns:r="http://schemas.openxmlformats.org/officeDocument/2006/relationships" xmlns:m="http://schemas.openxmlformats.org/officeDocument/2006/math" xmlns:v="urn:schemas-microsoft-com:vml" xmlns:wp14="http://schemas.microsoft.com/office/word/2010/wordprocessingDrawing" xmlns:wp="http://schemas.openxmlformats.org/drawingml/2006/wordprocessingDrawing" xmlns:w10="urn:schemas-microsoft-com:office:word" xmlns:w="http://schemas.openxmlformats.org/wordprocessingml/2006/main" xmlns:w14="http://schemas.microsoft.com/office/word/2010/wordml" xmlns:wpg="http://schemas.microsoft.com/office/word/2010/wordprocessingGroup" xmlns:wpi="http://schemas.microsoft.com/office/word/2010/wordprocessingInk" xmlns:wne="http://schemas.microsoft.com/office/word/2006/wordml" xmlns:wps="http://schemas.microsoft.com/office/word/2010/wordprocessingShape" mc:Ignorable="w14 wp14">
   <w:endnote w:type="separator" w:id="-1">
     <w:p>
       <w:r>
@@ -805,7 +500,7 @@
 </file>
 
 <file path=word/footnotes.xml><?xml version="1.0" encoding="utf-8"?>
-<w:footnotes xmlns:ve="http://schemas.openxmlformats.org/markup-compatibility/2006" xmlns:o="urn:schemas-microsoft-com:office:office" xmlns:r="http://schemas.openxmlformats.org/officeDocument/2006/relationships" xmlns:m="http://schemas.openxmlformats.org/officeDocument/2006/math" xmlns:v="urn:schemas-microsoft-com:vml" xmlns:wp="http://schemas.openxmlformats.org/drawingml/2006/wordprocessingDrawing" xmlns:w10="urn:schemas-microsoft-com:office:word" xmlns:w="http://schemas.openxmlformats.org/wordprocessingml/2006/main" xmlns:wne="http://schemas.microsoft.com/office/word/2006/wordml">
+<w:footnotes xmlns:wpc="http://schemas.microsoft.com/office/word/2010/wordprocessingCanvas" xmlns:mc="http://schemas.openxmlformats.org/markup-compatibility/2006" xmlns:o="urn:schemas-microsoft-com:office:office" xmlns:r="http://schemas.openxmlformats.org/officeDocument/2006/relationships" xmlns:m="http://schemas.openxmlformats.org/officeDocument/2006/math" xmlns:v="urn:schemas-microsoft-com:vml" xmlns:wp14="http://schemas.microsoft.com/office/word/2010/wordprocessingDrawing" xmlns:wp="http://schemas.openxmlformats.org/drawingml/2006/wordprocessingDrawing" xmlns:w10="urn:schemas-microsoft-com:office:word" xmlns:w="http://schemas.openxmlformats.org/wordprocessingml/2006/main" xmlns:w14="http://schemas.microsoft.com/office/word/2010/wordml" xmlns:wpg="http://schemas.microsoft.com/office/word/2010/wordprocessingGroup" xmlns:wpi="http://schemas.microsoft.com/office/word/2010/wordprocessingInk" xmlns:wne="http://schemas.microsoft.com/office/word/2006/wordml" xmlns:wps="http://schemas.microsoft.com/office/word/2010/wordprocessingShape" mc:Ignorable="w14 wp14">
   <w:footnote w:type="separator" w:id="-1">
     <w:p>
       <w:r>
@@ -824,7 +519,7 @@
 </file>
 
 <file path=word/styles.xml><?xml version="1.0" encoding="utf-8"?>
-<w:styles xmlns:r="http://schemas.openxmlformats.org/officeDocument/2006/relationships" xmlns:w="http://schemas.openxmlformats.org/wordprocessingml/2006/main">
+<w:styles xmlns:mc="http://schemas.openxmlformats.org/markup-compatibility/2006" xmlns:r="http://schemas.openxmlformats.org/officeDocument/2006/relationships" xmlns:w="http://schemas.openxmlformats.org/wordprocessingml/2006/main" xmlns:w14="http://schemas.microsoft.com/office/word/2010/wordml" mc:Ignorable="w14">
   <w:docDefaults>
     <w:rPrDefault>
       <w:rPr>
@@ -996,7 +691,6 @@
     <w:uiPriority w:val="99"/>
     <w:semiHidden/>
     <w:unhideWhenUsed/>
-    <w:qFormat/>
     <w:tblPr>
       <w:tblInd w:w="0" w:type="dxa"/>
       <w:tblCellMar>
@@ -1345,7 +1039,7 @@
         <a:sysClr val="windowText" lastClr="000000"/>
       </a:dk1>
       <a:lt1>
-        <a:sysClr val="window" lastClr="AFF1C4"/>
+        <a:sysClr val="window" lastClr="FFFFFF"/>
       </a:lt1>
       <a:dk2>
         <a:srgbClr val="1F497D"/>
